--- a/Assignment1.docx
+++ b/Assignment1.docx
@@ -248,7 +248,7 @@
           <w:sz w:val="24"/>
           <w:szCs w:val="24"/>
         </w:rPr>
-        <w:t>Use the Iris dataset given</w:t>
+        <w:t>Use the Iris dataset</w:t>
       </w:r>
       <w:r>
         <w:rPr>
@@ -1033,7 +1033,23 @@
           <w:sz w:val="24"/>
           <w:szCs w:val="24"/>
         </w:rPr>
-        <w:t xml:space="preserve">Use dataset </w:t>
+        <w:t xml:space="preserve">Use </w:t>
+      </w:r>
+      <w:r>
+        <w:rPr>
+          <w:rFonts w:ascii="Times New Roman" w:hAnsi="Times New Roman" w:cs="Times New Roman"/>
+          <w:sz w:val="24"/>
+          <w:szCs w:val="24"/>
+        </w:rPr>
+        <w:t xml:space="preserve">the given </w:t>
+      </w:r>
+      <w:r>
+        <w:rPr>
+          <w:rFonts w:ascii="Times New Roman" w:hAnsi="Times New Roman" w:cs="Times New Roman"/>
+          <w:sz w:val="24"/>
+          <w:szCs w:val="24"/>
+        </w:rPr>
+        <w:t xml:space="preserve">dataset </w:t>
       </w:r>
       <w:hyperlink r:id="rId11" w:history="1">
         <w:r>
@@ -3806,15 +3822,49 @@
           <w:szCs w:val="24"/>
         </w:rPr>
       </w:pPr>
-      <w:r>
-        <w:rPr>
-          <w:rFonts w:ascii="Times New Roman" w:hAnsi="Times New Roman" w:cs="Times New Roman"/>
-          <w:b/>
-          <w:bCs/>
-          <w:sz w:val="24"/>
-          <w:szCs w:val="24"/>
-        </w:rPr>
-        <w:t xml:space="preserve">Dataset- </w:t>
+      <w:proofErr w:type="gramStart"/>
+      <w:r>
+        <w:rPr>
+          <w:rFonts w:ascii="Times New Roman" w:hAnsi="Times New Roman" w:cs="Times New Roman"/>
+          <w:b/>
+          <w:bCs/>
+          <w:sz w:val="24"/>
+          <w:szCs w:val="24"/>
+        </w:rPr>
+        <w:t>Dataset</w:t>
+      </w:r>
+      <w:r>
+        <w:rPr>
+          <w:rFonts w:ascii="Times New Roman" w:hAnsi="Times New Roman" w:cs="Times New Roman"/>
+          <w:b/>
+          <w:bCs/>
+          <w:sz w:val="24"/>
+          <w:szCs w:val="24"/>
+        </w:rPr>
+        <w:t xml:space="preserve"> :</w:t>
+      </w:r>
+      <w:proofErr w:type="gramEnd"/>
+      <w:r>
+        <w:rPr>
+          <w:rFonts w:ascii="Times New Roman" w:hAnsi="Times New Roman" w:cs="Times New Roman"/>
+          <w:b/>
+          <w:bCs/>
+          <w:sz w:val="24"/>
+          <w:szCs w:val="24"/>
+        </w:rPr>
+        <w:t xml:space="preserve"> </w:t>
+      </w:r>
+      <w:bookmarkStart w:id="0" w:name="_GoBack"/>
+      <w:bookmarkEnd w:id="0"/>
+      <w:r>
+        <w:rPr>
+          <w:rFonts w:ascii="Times New Roman" w:hAnsi="Times New Roman" w:cs="Times New Roman"/>
+          <w:b/>
+          <w:bCs/>
+          <w:sz w:val="24"/>
+          <w:szCs w:val="24"/>
+        </w:rPr>
+        <w:t xml:space="preserve">- </w:t>
       </w:r>
       <w:r>
         <w:rPr>
@@ -3856,7 +3906,6 @@
           <w:szCs w:val="24"/>
         </w:rPr>
       </w:pPr>
-      <w:bookmarkStart w:id="0" w:name="_GoBack"/>
       <w:r>
         <w:rPr>
           <w:rFonts w:ascii="Times New Roman" w:hAnsi="Times New Roman" w:cs="Times New Roman"/>
@@ -3901,7 +3950,6 @@
           </wp:inline>
         </w:drawing>
       </w:r>
-      <w:bookmarkEnd w:id="0"/>
     </w:p>
     <w:p>
       <w:pPr>
